--- a/2023.docx
+++ b/2023.docx
@@ -87,17 +87,14 @@
           <w:szCs w:val="20"/>
         </w:rPr>
       </w:pPr>
-      <w:hyperlink r:id="rId6" w:history="1">
-        <w:r>
-          <w:rPr>
-            <w:rStyle w:val="Hyperlink"/>
-            <w:rFonts w:ascii="Arial" w:hAnsi="Arial" w:cs="Arial"/>
-            <w:sz w:val="20"/>
-            <w:szCs w:val="20"/>
-          </w:rPr>
-          <w:t>moorerbarry2@gmail.com</w:t>
-        </w:r>
-      </w:hyperlink>
+      <w:r>
+        <w:rPr>
+          <w:rFonts w:ascii="Arial" w:hAnsi="Arial" w:cs="Arial"/>
+          <w:sz w:val="20"/>
+          <w:szCs w:val="20"/>
+        </w:rPr>
+        <w:t>moorerbarry2@gmail.com</w:t>
+      </w:r>
     </w:p>
     <w:p>
       <w:pPr>
@@ -150,17 +147,14 @@
           <w:szCs w:val="20"/>
         </w:rPr>
       </w:pPr>
-      <w:hyperlink r:id="rId7" w:history="1">
-        <w:r>
-          <w:rPr>
-            <w:rStyle w:val="Hyperlink"/>
-            <w:rFonts w:ascii="Arial" w:hAnsi="Arial" w:cs="Arial"/>
-            <w:sz w:val="20"/>
-            <w:szCs w:val="20"/>
-          </w:rPr>
-          <w:t>https://www.linkedin.com/in/-barrymoorer/</w:t>
-        </w:r>
-      </w:hyperlink>
+      <w:r>
+        <w:rPr>
+          <w:rFonts w:ascii="Arial" w:hAnsi="Arial" w:cs="Arial"/>
+          <w:sz w:val="20"/>
+          <w:szCs w:val="20"/>
+        </w:rPr>
+        <w:t>https://www.linkedin.com/in/-barrymoorer/</w:t>
+      </w:r>
     </w:p>
     <w:p>
       <w:pPr>
@@ -183,24 +177,8 @@
           <w:szCs w:val="20"/>
         </w:rPr>
       </w:pPr>
-      <w:hyperlink r:id="rId8" w:history="1">
-        <w:r>
-          <w:rPr>
-            <w:rStyle w:val="Hyperlink"/>
-            <w:rFonts w:ascii="Arial" w:hAnsi="Arial" w:cs="Arial"/>
-            <w:sz w:val="20"/>
-            <w:szCs w:val="20"/>
-          </w:rPr>
-          <w:t>https://github.com/BarryMoorer</w:t>
-        </w:r>
-      </w:hyperlink>
-      <w:r>
-        <w:rPr>
-          <w:rFonts w:ascii="Arial" w:hAnsi="Arial" w:cs="Arial"/>
-          <w:sz w:val="20"/>
-          <w:szCs w:val="20"/>
-        </w:rPr>
-        <w:t xml:space="preserve"> </w:t>
+      <w:r>
+        <w:t>https://barrymoorer.github.io</w:t>
       </w:r>
     </w:p>
     <w:p>
